--- a/Otchyot_prog2.docx
+++ b/Otchyot_prog2.docx
@@ -1,6 +1,6 @@
 
 <file path=word/document.xml><?xml version="1.0" encoding="utf-8"?>
-<w:document xmlns:wpc="http://schemas.microsoft.com/office/word/2010/wordprocessingCanvas" xmlns:cx="http://schemas.microsoft.com/office/drawing/2014/chartex" xmlns:cx1="http://schemas.microsoft.com/office/drawing/2015/9/8/chartex" xmlns:cx2="http://schemas.microsoft.com/office/drawing/2015/10/21/chartex" xmlns:cx3="http://schemas.microsoft.com/office/drawing/2016/5/9/chartex" xmlns:cx4="http://schemas.microsoft.com/office/drawing/2016/5/10/chartex" xmlns:cx5="http://schemas.microsoft.com/office/drawing/2016/5/11/chartex" xmlns:cx6="http://schemas.microsoft.com/office/drawing/2016/5/12/chartex" xmlns:cx7="http://schemas.microsoft.com/office/drawing/2016/5/13/chartex" xmlns:cx8="http://schemas.microsoft.com/office/drawing/2016/5/14/chartex" xmlns:mc="http://schemas.openxmlformats.org/markup-compatibility/2006" xmlns:aink="http://schemas.microsoft.com/office/drawing/2016/ink" xmlns:am3d="http://schemas.microsoft.com/office/drawing/2017/model3d" xmlns:o="urn:schemas-microsoft-com:office:office" xmlns:oel="http://schemas.microsoft.com/office/2019/extlst" xmlns:r="http://schemas.openxmlformats.org/officeDocument/2006/relationships" xmlns:m="http://schemas.openxmlformats.org/officeDocument/2006/math" xmlns:v="urn:schemas-microsoft-com:vml" xmlns:wp14="http://schemas.microsoft.com/office/word/2010/wordprocessingDrawing" xmlns:wp="http://schemas.openxmlformats.org/drawingml/2006/wordprocessingDrawing" xmlns:w10="urn:schemas-microsoft-com:office:word" xmlns:w="http://schemas.openxmlformats.org/wordprocessingml/2006/main" xmlns:w14="http://schemas.microsoft.com/office/word/2010/wordml" xmlns:w15="http://schemas.microsoft.com/office/word/2012/wordml" xmlns:w16cex="http://schemas.microsoft.com/office/word/2018/wordml/cex" xmlns:w16cid="http://schemas.microsoft.com/office/word/2016/wordml/cid" xmlns:w16="http://schemas.microsoft.com/office/word/2018/wordml" xmlns:w16sdtdh="http://schemas.microsoft.com/office/word/2020/wordml/sdtdatahash" xmlns:w16se="http://schemas.microsoft.com/office/word/2015/wordml/symex" xmlns:wpg="http://schemas.microsoft.com/office/word/2010/wordprocessingGroup" xmlns:wpi="http://schemas.microsoft.com/office/word/2010/wordprocessingInk" xmlns:wne="http://schemas.microsoft.com/office/word/2006/wordml" xmlns:wps="http://schemas.microsoft.com/office/word/2010/wordprocessingShape" mc:Ignorable="w14 w15 w16se w16cid w16 w16cex w16sdtdh wp14">
+<w:document xmlns:wpc="http://schemas.microsoft.com/office/word/2010/wordprocessingCanvas" xmlns:cx="http://schemas.microsoft.com/office/drawing/2014/chartex" xmlns:mc="http://schemas.openxmlformats.org/markup-compatibility/2006" xmlns:o="urn:schemas-microsoft-com:office:office" xmlns:r="http://schemas.openxmlformats.org/officeDocument/2006/relationships" xmlns:m="http://schemas.openxmlformats.org/officeDocument/2006/math" xmlns:v="urn:schemas-microsoft-com:vml" xmlns:wp14="http://schemas.microsoft.com/office/word/2010/wordprocessingDrawing" xmlns:wp="http://schemas.openxmlformats.org/drawingml/2006/wordprocessingDrawing" xmlns:w10="urn:schemas-microsoft-com:office:word" xmlns:w="http://schemas.openxmlformats.org/wordprocessingml/2006/main" xmlns:w14="http://schemas.microsoft.com/office/word/2010/wordml" xmlns:w15="http://schemas.microsoft.com/office/word/2012/wordml" xmlns:w16se="http://schemas.microsoft.com/office/word/2015/wordml/symex" xmlns:wpg="http://schemas.microsoft.com/office/word/2010/wordprocessingGroup" xmlns:wpi="http://schemas.microsoft.com/office/word/2010/wordprocessingInk" xmlns:wne="http://schemas.microsoft.com/office/word/2006/wordml" xmlns:wps="http://schemas.microsoft.com/office/word/2010/wordprocessingShape" mc:Ignorable="w14 w15 w16se wp14">
   <w:body>
     <w:p>
       <w:pPr>
@@ -155,12 +155,14 @@
         </w:rPr>
       </w:pPr>
       <w:r>
+        <w:lastRenderedPageBreak/>
         <w:br w:type="column"/>
       </w:r>
       <w:r>
         <w:rPr>
           <w:b/>
         </w:rPr>
+        <w:lastRenderedPageBreak/>
         <w:t>Выполнили:</w:t>
       </w:r>
     </w:p>
@@ -262,6 +264,7 @@
         <w:jc w:val="center"/>
       </w:pPr>
       <w:r>
+        <w:lastRenderedPageBreak/>
         <w:t>Пенза 2021</w:t>
       </w:r>
     </w:p>
@@ -4517,16 +4520,14 @@
           <w:b/>
           <w:sz w:val="32"/>
           <w:szCs w:val="32"/>
-          <w:lang w:val="en-US"/>
-        </w:rPr>
-      </w:pPr>
-      <w:r>
-        <w:rPr>
-          <w:rFonts w:ascii="Cascadia Mono" w:hAnsi="Cascadia Mono" w:cs="Cascadia Mono"/>
-          <w:color w:val="000000"/>
-          <w:sz w:val="19"/>
-          <w:szCs w:val="19"/>
-          <w:lang w:val="en-US"/>
+        </w:rPr>
+      </w:pPr>
+      <w:r>
+        <w:rPr>
+          <w:rFonts w:ascii="Cascadia Mono" w:hAnsi="Cascadia Mono" w:cs="Cascadia Mono"/>
+          <w:color w:val="000000"/>
+          <w:sz w:val="19"/>
+          <w:szCs w:val="19"/>
         </w:rPr>
         <w:t>}</w:t>
       </w:r>
@@ -4539,7 +4540,6 @@
           <w:b/>
           <w:sz w:val="32"/>
           <w:szCs w:val="32"/>
-          <w:lang w:val="en-US"/>
         </w:rPr>
       </w:pPr>
     </w:p>
@@ -4551,7 +4551,6 @@
           <w:b/>
           <w:sz w:val="32"/>
           <w:szCs w:val="32"/>
-          <w:lang w:val="en-US"/>
         </w:rPr>
       </w:pPr>
     </w:p>
@@ -4563,7 +4562,6 @@
           <w:b/>
           <w:sz w:val="32"/>
           <w:szCs w:val="32"/>
-          <w:lang w:val="en-US"/>
         </w:rPr>
       </w:pPr>
     </w:p>
@@ -4575,7 +4573,6 @@
           <w:b/>
           <w:sz w:val="32"/>
           <w:szCs w:val="32"/>
-          <w:lang w:val="en-US"/>
         </w:rPr>
       </w:pPr>
     </w:p>
@@ -4587,7 +4584,6 @@
           <w:b/>
           <w:sz w:val="32"/>
           <w:szCs w:val="32"/>
-          <w:lang w:val="en-US"/>
         </w:rPr>
       </w:pPr>
     </w:p>
@@ -4599,7 +4595,6 @@
           <w:b/>
           <w:sz w:val="32"/>
           <w:szCs w:val="32"/>
-          <w:lang w:val="en-US"/>
         </w:rPr>
       </w:pPr>
     </w:p>
@@ -4611,7 +4606,6 @@
           <w:b/>
           <w:sz w:val="32"/>
           <w:szCs w:val="32"/>
-          <w:lang w:val="en-US"/>
         </w:rPr>
       </w:pPr>
     </w:p>
@@ -4623,7 +4617,6 @@
           <w:b/>
           <w:sz w:val="32"/>
           <w:szCs w:val="32"/>
-          <w:lang w:val="en-US"/>
         </w:rPr>
       </w:pPr>
     </w:p>
@@ -4635,7 +4628,6 @@
           <w:b/>
           <w:sz w:val="32"/>
           <w:szCs w:val="32"/>
-          <w:lang w:val="en-US"/>
         </w:rPr>
       </w:pPr>
     </w:p>
@@ -4647,7 +4639,6 @@
           <w:b/>
           <w:sz w:val="32"/>
           <w:szCs w:val="32"/>
-          <w:lang w:val="en-US"/>
         </w:rPr>
       </w:pPr>
     </w:p>
@@ -4659,7 +4650,6 @@
           <w:b/>
           <w:sz w:val="32"/>
           <w:szCs w:val="32"/>
-          <w:lang w:val="en-US"/>
         </w:rPr>
       </w:pPr>
     </w:p>
@@ -4671,7 +4661,6 @@
           <w:b/>
           <w:sz w:val="32"/>
           <w:szCs w:val="32"/>
-          <w:lang w:val="en-US"/>
         </w:rPr>
       </w:pPr>
     </w:p>
@@ -4683,7 +4672,6 @@
           <w:b/>
           <w:sz w:val="32"/>
           <w:szCs w:val="32"/>
-          <w:lang w:val="en-US"/>
         </w:rPr>
       </w:pPr>
     </w:p>
@@ -4695,7 +4683,6 @@
           <w:b/>
           <w:sz w:val="32"/>
           <w:szCs w:val="32"/>
-          <w:lang w:val="en-US"/>
         </w:rPr>
       </w:pPr>
     </w:p>
@@ -4707,7 +4694,6 @@
           <w:b/>
           <w:sz w:val="32"/>
           <w:szCs w:val="32"/>
-          <w:lang w:val="en-US"/>
         </w:rPr>
       </w:pPr>
     </w:p>
@@ -4719,7 +4705,6 @@
           <w:b/>
           <w:sz w:val="32"/>
           <w:szCs w:val="32"/>
-          <w:lang w:val="en-US"/>
         </w:rPr>
       </w:pPr>
     </w:p>
@@ -4731,7 +4716,6 @@
           <w:b/>
           <w:sz w:val="32"/>
           <w:szCs w:val="32"/>
-          <w:lang w:val="en-US"/>
         </w:rPr>
       </w:pPr>
     </w:p>
@@ -4743,7 +4727,6 @@
           <w:b/>
           <w:sz w:val="32"/>
           <w:szCs w:val="32"/>
-          <w:lang w:val="en-US"/>
         </w:rPr>
       </w:pPr>
     </w:p>
@@ -4755,7 +4738,6 @@
           <w:b/>
           <w:sz w:val="32"/>
           <w:szCs w:val="32"/>
-          <w:lang w:val="en-US"/>
         </w:rPr>
       </w:pPr>
     </w:p>
@@ -4767,7 +4749,6 @@
           <w:b/>
           <w:sz w:val="32"/>
           <w:szCs w:val="32"/>
-          <w:lang w:val="en-US"/>
         </w:rPr>
       </w:pPr>
     </w:p>
@@ -4779,7 +4760,6 @@
           <w:b/>
           <w:sz w:val="32"/>
           <w:szCs w:val="32"/>
-          <w:lang w:val="en-US"/>
         </w:rPr>
       </w:pPr>
     </w:p>
@@ -4791,7 +4771,6 @@
           <w:b/>
           <w:sz w:val="32"/>
           <w:szCs w:val="32"/>
-          <w:lang w:val="en-US"/>
         </w:rPr>
       </w:pPr>
     </w:p>
@@ -4803,7 +4782,6 @@
           <w:b/>
           <w:sz w:val="32"/>
           <w:szCs w:val="32"/>
-          <w:lang w:val="en-US"/>
         </w:rPr>
       </w:pPr>
     </w:p>
@@ -4815,7 +4793,6 @@
           <w:b/>
           <w:sz w:val="32"/>
           <w:szCs w:val="32"/>
-          <w:lang w:val="en-US"/>
         </w:rPr>
       </w:pPr>
     </w:p>
@@ -4827,7 +4804,6 @@
           <w:b/>
           <w:sz w:val="32"/>
           <w:szCs w:val="32"/>
-          <w:lang w:val="en-US"/>
         </w:rPr>
       </w:pPr>
     </w:p>
@@ -4839,7 +4815,6 @@
           <w:b/>
           <w:sz w:val="32"/>
           <w:szCs w:val="32"/>
-          <w:lang w:val="en-US"/>
         </w:rPr>
       </w:pPr>
     </w:p>
@@ -4933,14 +4908,27 @@
       <w:r>
         <w:t xml:space="preserve">Рисунок </w:t>
       </w:r>
-      <w:fldSimple w:instr=" SEQ Рисунок \* ARABIC ">
-        <w:r>
-          <w:rPr>
-            <w:noProof/>
-          </w:rPr>
-          <w:t>1</w:t>
-        </w:r>
-      </w:fldSimple>
+      <w:r>
+        <w:fldChar w:fldCharType="begin"/>
+      </w:r>
+      <w:r>
+        <w:instrText xml:space="preserve"> SEQ Рисунок \* ARABIC </w:instrText>
+      </w:r>
+      <w:r>
+        <w:fldChar w:fldCharType="separate"/>
+      </w:r>
+      <w:r>
+        <w:rPr>
+          <w:noProof/>
+        </w:rPr>
+        <w:t>1</w:t>
+      </w:r>
+      <w:r>
+        <w:rPr>
+          <w:noProof/>
+        </w:rPr>
+        <w:fldChar w:fldCharType="end"/>
+      </w:r>
       <w:r>
         <w:t xml:space="preserve"> </w:t>
       </w:r>
@@ -5047,14 +5035,27 @@
       <w:r>
         <w:t xml:space="preserve">Рисунок </w:t>
       </w:r>
-      <w:fldSimple w:instr=" SEQ Рисунок \* ARABIC ">
-        <w:r>
-          <w:rPr>
-            <w:noProof/>
-          </w:rPr>
-          <w:t>2</w:t>
-        </w:r>
-      </w:fldSimple>
+      <w:r>
+        <w:fldChar w:fldCharType="begin"/>
+      </w:r>
+      <w:r>
+        <w:instrText xml:space="preserve"> SEQ Рисунок \* ARABIC </w:instrText>
+      </w:r>
+      <w:r>
+        <w:fldChar w:fldCharType="separate"/>
+      </w:r>
+      <w:r>
+        <w:rPr>
+          <w:noProof/>
+        </w:rPr>
+        <w:t>2</w:t>
+      </w:r>
+      <w:r>
+        <w:rPr>
+          <w:noProof/>
+        </w:rPr>
+        <w:fldChar w:fldCharType="end"/>
+      </w:r>
       <w:r>
         <w:t xml:space="preserve"> </w:t>
       </w:r>
@@ -5210,14 +5211,27 @@
       <w:r>
         <w:t xml:space="preserve">Рисунок </w:t>
       </w:r>
-      <w:fldSimple w:instr=" SEQ Рисунок \* ARABIC ">
-        <w:r>
-          <w:rPr>
-            <w:noProof/>
-          </w:rPr>
-          <w:t>3</w:t>
-        </w:r>
-      </w:fldSimple>
+      <w:r>
+        <w:fldChar w:fldCharType="begin"/>
+      </w:r>
+      <w:r>
+        <w:instrText xml:space="preserve"> SEQ Рисунок \* ARABIC </w:instrText>
+      </w:r>
+      <w:r>
+        <w:fldChar w:fldCharType="separate"/>
+      </w:r>
+      <w:r>
+        <w:rPr>
+          <w:noProof/>
+        </w:rPr>
+        <w:t>3</w:t>
+      </w:r>
+      <w:r>
+        <w:rPr>
+          <w:noProof/>
+        </w:rPr>
+        <w:fldChar w:fldCharType="end"/>
+      </w:r>
       <w:r>
         <w:t xml:space="preserve"> </w:t>
       </w:r>
@@ -5320,14 +5334,27 @@
       <w:r>
         <w:t xml:space="preserve">Рисунок </w:t>
       </w:r>
-      <w:fldSimple w:instr=" SEQ Рисунок \* ARABIC ">
-        <w:r>
-          <w:rPr>
-            <w:noProof/>
-          </w:rPr>
-          <w:t>4</w:t>
-        </w:r>
-      </w:fldSimple>
+      <w:r>
+        <w:fldChar w:fldCharType="begin"/>
+      </w:r>
+      <w:r>
+        <w:instrText xml:space="preserve"> SEQ Рисунок \* ARABIC </w:instrText>
+      </w:r>
+      <w:r>
+        <w:fldChar w:fldCharType="separate"/>
+      </w:r>
+      <w:r>
+        <w:rPr>
+          <w:noProof/>
+        </w:rPr>
+        <w:t>4</w:t>
+      </w:r>
+      <w:r>
+        <w:rPr>
+          <w:noProof/>
+        </w:rPr>
+        <w:fldChar w:fldCharType="end"/>
+      </w:r>
       <w:r>
         <w:t xml:space="preserve"> </w:t>
       </w:r>
@@ -5472,14 +5499,27 @@
       <w:r>
         <w:t xml:space="preserve">Рисунок </w:t>
       </w:r>
-      <w:fldSimple w:instr=" SEQ Рисунок \* ARABIC ">
-        <w:r>
-          <w:rPr>
-            <w:noProof/>
-          </w:rPr>
-          <w:t>5</w:t>
-        </w:r>
-      </w:fldSimple>
+      <w:r>
+        <w:fldChar w:fldCharType="begin"/>
+      </w:r>
+      <w:r>
+        <w:instrText xml:space="preserve"> SEQ Рисунок \* ARABIC </w:instrText>
+      </w:r>
+      <w:r>
+        <w:fldChar w:fldCharType="separate"/>
+      </w:r>
+      <w:r>
+        <w:rPr>
+          <w:noProof/>
+        </w:rPr>
+        <w:t>5</w:t>
+      </w:r>
+      <w:r>
+        <w:rPr>
+          <w:noProof/>
+        </w:rPr>
+        <w:fldChar w:fldCharType="end"/>
+      </w:r>
       <w:r>
         <w:t xml:space="preserve"> </w:t>
       </w:r>
@@ -5579,14 +5619,27 @@
       <w:r>
         <w:t xml:space="preserve">Рисунок </w:t>
       </w:r>
-      <w:fldSimple w:instr=" SEQ Рисунок \* ARABIC ">
-        <w:r>
-          <w:rPr>
-            <w:noProof/>
-          </w:rPr>
-          <w:t>6</w:t>
-        </w:r>
-      </w:fldSimple>
+      <w:r>
+        <w:fldChar w:fldCharType="begin"/>
+      </w:r>
+      <w:r>
+        <w:instrText xml:space="preserve"> SEQ Рисунок \* ARABIC </w:instrText>
+      </w:r>
+      <w:r>
+        <w:fldChar w:fldCharType="separate"/>
+      </w:r>
+      <w:r>
+        <w:rPr>
+          <w:noProof/>
+        </w:rPr>
+        <w:t>6</w:t>
+      </w:r>
+      <w:r>
+        <w:rPr>
+          <w:noProof/>
+        </w:rPr>
+        <w:fldChar w:fldCharType="end"/>
+      </w:r>
       <w:r>
         <w:t xml:space="preserve"> </w:t>
       </w:r>
@@ -5773,14 +5826,27 @@
       <w:r>
         <w:t xml:space="preserve">Рисунок </w:t>
       </w:r>
-      <w:fldSimple w:instr=" SEQ Рисунок \* ARABIC ">
-        <w:r>
-          <w:rPr>
-            <w:noProof/>
-          </w:rPr>
-          <w:t>7</w:t>
-        </w:r>
-      </w:fldSimple>
+      <w:r>
+        <w:fldChar w:fldCharType="begin"/>
+      </w:r>
+      <w:r>
+        <w:instrText xml:space="preserve"> SEQ Рисунок \* ARABIC </w:instrText>
+      </w:r>
+      <w:r>
+        <w:fldChar w:fldCharType="separate"/>
+      </w:r>
+      <w:r>
+        <w:rPr>
+          <w:noProof/>
+        </w:rPr>
+        <w:t>7</w:t>
+      </w:r>
+      <w:r>
+        <w:rPr>
+          <w:noProof/>
+        </w:rPr>
+        <w:fldChar w:fldCharType="end"/>
+      </w:r>
       <w:r>
         <w:t xml:space="preserve"> </w:t>
       </w:r>
@@ -5890,14 +5956,27 @@
       <w:r>
         <w:t xml:space="preserve">Рисунок </w:t>
       </w:r>
-      <w:fldSimple w:instr=" SEQ Рисунок \* ARABIC ">
-        <w:r>
-          <w:rPr>
-            <w:noProof/>
-          </w:rPr>
-          <w:t>8</w:t>
-        </w:r>
-      </w:fldSimple>
+      <w:r>
+        <w:fldChar w:fldCharType="begin"/>
+      </w:r>
+      <w:r>
+        <w:instrText xml:space="preserve"> SEQ Рисунок \* ARABIC </w:instrText>
+      </w:r>
+      <w:r>
+        <w:fldChar w:fldCharType="separate"/>
+      </w:r>
+      <w:r>
+        <w:rPr>
+          <w:noProof/>
+        </w:rPr>
+        <w:t>8</w:t>
+      </w:r>
+      <w:r>
+        <w:rPr>
+          <w:noProof/>
+        </w:rPr>
+        <w:fldChar w:fldCharType="end"/>
+      </w:r>
       <w:r>
         <w:t xml:space="preserve"> График </w:t>
       </w:r>
@@ -7227,70 +7306,70 @@
           <w:shd w:val="clear" w:color="auto" w:fill="FFFFFF"/>
           <w:lang w:val="en-US"/>
         </w:rPr>
+        <w:t>if (i &lt;= j) {</w:t>
+      </w:r>
+      <w:r>
+        <w:rPr>
+          <w:rFonts w:ascii="Roboto" w:hAnsi="Roboto"/>
+          <w:color w:val="000000"/>
+          <w:sz w:val="20"/>
+          <w:szCs w:val="20"/>
+          <w:lang w:val="en-US"/>
+        </w:rPr>
+        <w:br/>
+      </w:r>
+      <w:r>
+        <w:rPr>
+          <w:rFonts w:ascii="Roboto" w:hAnsi="Roboto"/>
+          <w:color w:val="000000"/>
+          <w:sz w:val="20"/>
+          <w:szCs w:val="20"/>
+          <w:shd w:val="clear" w:color="auto" w:fill="FFFFFF"/>
+          <w:lang w:val="en-US"/>
+        </w:rPr>
+        <w:t>y = items[i];</w:t>
+      </w:r>
+      <w:r>
+        <w:rPr>
+          <w:rFonts w:ascii="Roboto" w:hAnsi="Roboto"/>
+          <w:color w:val="000000"/>
+          <w:sz w:val="20"/>
+          <w:szCs w:val="20"/>
+          <w:lang w:val="en-US"/>
+        </w:rPr>
+        <w:br/>
+      </w:r>
+      <w:r>
+        <w:rPr>
+          <w:rFonts w:ascii="Roboto" w:hAnsi="Roboto"/>
+          <w:color w:val="000000"/>
+          <w:sz w:val="20"/>
+          <w:szCs w:val="20"/>
+          <w:shd w:val="clear" w:color="auto" w:fill="FFFFFF"/>
+          <w:lang w:val="en-US"/>
+        </w:rPr>
+        <w:t>items[i] = items[j];</w:t>
+      </w:r>
+      <w:r>
+        <w:rPr>
+          <w:rFonts w:ascii="Roboto" w:hAnsi="Roboto"/>
+          <w:color w:val="000000"/>
+          <w:sz w:val="20"/>
+          <w:szCs w:val="20"/>
+          <w:lang w:val="en-US"/>
+        </w:rPr>
+        <w:br/>
+      </w:r>
+      <w:r>
+        <w:rPr>
+          <w:rFonts w:ascii="Roboto" w:hAnsi="Roboto"/>
+          <w:color w:val="000000"/>
+          <w:sz w:val="20"/>
+          <w:szCs w:val="20"/>
+          <w:shd w:val="clear" w:color="auto" w:fill="FFFFFF"/>
+          <w:lang w:val="en-US"/>
+        </w:rPr>
         <w:lastRenderedPageBreak/>
-        <w:t>if (i &lt;= j) {</w:t>
-      </w:r>
-      <w:r>
-        <w:rPr>
-          <w:rFonts w:ascii="Roboto" w:hAnsi="Roboto"/>
-          <w:color w:val="000000"/>
-          <w:sz w:val="20"/>
-          <w:szCs w:val="20"/>
-          <w:lang w:val="en-US"/>
-        </w:rPr>
-        <w:br/>
-      </w:r>
-      <w:r>
-        <w:rPr>
-          <w:rFonts w:ascii="Roboto" w:hAnsi="Roboto"/>
-          <w:color w:val="000000"/>
-          <w:sz w:val="20"/>
-          <w:szCs w:val="20"/>
-          <w:shd w:val="clear" w:color="auto" w:fill="FFFFFF"/>
-          <w:lang w:val="en-US"/>
-        </w:rPr>
-        <w:t>y = items[i];</w:t>
-      </w:r>
-      <w:r>
-        <w:rPr>
-          <w:rFonts w:ascii="Roboto" w:hAnsi="Roboto"/>
-          <w:color w:val="000000"/>
-          <w:sz w:val="20"/>
-          <w:szCs w:val="20"/>
-          <w:lang w:val="en-US"/>
-        </w:rPr>
-        <w:br/>
-      </w:r>
-      <w:r>
-        <w:rPr>
-          <w:rFonts w:ascii="Roboto" w:hAnsi="Roboto"/>
-          <w:color w:val="000000"/>
-          <w:sz w:val="20"/>
-          <w:szCs w:val="20"/>
-          <w:shd w:val="clear" w:color="auto" w:fill="FFFFFF"/>
-          <w:lang w:val="en-US"/>
-        </w:rPr>
-        <w:t>items[i] = items[j];</w:t>
-      </w:r>
-      <w:r>
-        <w:rPr>
-          <w:rFonts w:ascii="Roboto" w:hAnsi="Roboto"/>
-          <w:color w:val="000000"/>
-          <w:sz w:val="20"/>
-          <w:szCs w:val="20"/>
-          <w:lang w:val="en-US"/>
-        </w:rPr>
-        <w:br/>
-      </w:r>
-      <w:r>
-        <w:rPr>
-          <w:rFonts w:ascii="Roboto" w:hAnsi="Roboto"/>
-          <w:color w:val="000000"/>
-          <w:sz w:val="20"/>
-          <w:szCs w:val="20"/>
-          <w:shd w:val="clear" w:color="auto" w:fill="FFFFFF"/>
-          <w:lang w:val="en-US"/>
-        </w:rPr>
         <w:t>items[j] = y;</w:t>
       </w:r>
       <w:r>
@@ -8567,122 +8646,122 @@
           <w:shd w:val="clear" w:color="auto" w:fill="FFFFFF"/>
           <w:lang w:val="en-US"/>
         </w:rPr>
+        <w:t>end = clock();</w:t>
+      </w:r>
+      <w:r>
+        <w:rPr>
+          <w:rFonts w:ascii="Roboto" w:hAnsi="Roboto"/>
+          <w:color w:val="000000"/>
+          <w:sz w:val="20"/>
+          <w:szCs w:val="20"/>
+          <w:lang w:val="en-US"/>
+        </w:rPr>
+        <w:br/>
+      </w:r>
+      <w:r>
+        <w:rPr>
+          <w:rFonts w:ascii="Roboto" w:hAnsi="Roboto"/>
+          <w:color w:val="000000"/>
+          <w:sz w:val="20"/>
+          <w:szCs w:val="20"/>
+          <w:shd w:val="clear" w:color="auto" w:fill="FFFFFF"/>
+          <w:lang w:val="en-US"/>
+        </w:rPr>
+        <w:t>res_qs[2] = (end - start);</w:t>
+      </w:r>
+      <w:r>
+        <w:rPr>
+          <w:rFonts w:ascii="Roboto" w:hAnsi="Roboto"/>
+          <w:color w:val="000000"/>
+          <w:sz w:val="20"/>
+          <w:szCs w:val="20"/>
+          <w:lang w:val="en-US"/>
+        </w:rPr>
+        <w:br/>
+      </w:r>
+      <w:r>
+        <w:rPr>
+          <w:rFonts w:ascii="Roboto" w:hAnsi="Roboto"/>
+          <w:color w:val="000000"/>
+          <w:sz w:val="20"/>
+          <w:szCs w:val="20"/>
+          <w:lang w:val="en-US"/>
+        </w:rPr>
+        <w:br/>
+      </w:r>
+      <w:r>
+        <w:rPr>
+          <w:rFonts w:ascii="Roboto" w:hAnsi="Roboto"/>
+          <w:color w:val="000000"/>
+          <w:sz w:val="20"/>
+          <w:szCs w:val="20"/>
+          <w:shd w:val="clear" w:color="auto" w:fill="FFFFFF"/>
+          <w:lang w:val="en-US"/>
+        </w:rPr>
+        <w:t>//</w:t>
+      </w:r>
+      <w:r>
+        <w:rPr>
+          <w:rFonts w:ascii="Roboto" w:hAnsi="Roboto"/>
+          <w:color w:val="000000"/>
+          <w:sz w:val="20"/>
+          <w:szCs w:val="20"/>
+          <w:shd w:val="clear" w:color="auto" w:fill="FFFFFF"/>
+        </w:rPr>
+        <w:t>Пункт</w:t>
+      </w:r>
+      <w:r>
+        <w:rPr>
+          <w:rFonts w:ascii="Roboto" w:hAnsi="Roboto"/>
+          <w:color w:val="000000"/>
+          <w:sz w:val="20"/>
+          <w:szCs w:val="20"/>
+          <w:shd w:val="clear" w:color="auto" w:fill="FFFFFF"/>
+          <w:lang w:val="en-US"/>
+        </w:rPr>
+        <w:t xml:space="preserve"> 4</w:t>
+      </w:r>
+      <w:r>
+        <w:rPr>
+          <w:rFonts w:ascii="Roboto" w:hAnsi="Roboto"/>
+          <w:color w:val="000000"/>
+          <w:sz w:val="20"/>
+          <w:szCs w:val="20"/>
+          <w:lang w:val="en-US"/>
+        </w:rPr>
+        <w:br/>
+      </w:r>
+      <w:r>
+        <w:rPr>
+          <w:rFonts w:ascii="Roboto" w:hAnsi="Roboto"/>
+          <w:color w:val="000000"/>
+          <w:sz w:val="20"/>
+          <w:szCs w:val="20"/>
+          <w:shd w:val="clear" w:color="auto" w:fill="FFFFFF"/>
+          <w:lang w:val="en-US"/>
+        </w:rPr>
+        <w:t>qs(items, count / 2, count - 1);</w:t>
+      </w:r>
+      <w:r>
+        <w:rPr>
+          <w:rFonts w:ascii="Roboto" w:hAnsi="Roboto"/>
+          <w:color w:val="000000"/>
+          <w:sz w:val="20"/>
+          <w:szCs w:val="20"/>
+          <w:lang w:val="en-US"/>
+        </w:rPr>
+        <w:br/>
+      </w:r>
+      <w:r>
+        <w:rPr>
+          <w:rFonts w:ascii="Roboto" w:hAnsi="Roboto"/>
+          <w:color w:val="000000"/>
+          <w:sz w:val="20"/>
+          <w:szCs w:val="20"/>
+          <w:shd w:val="clear" w:color="auto" w:fill="FFFFFF"/>
+          <w:lang w:val="en-US"/>
+        </w:rPr>
         <w:lastRenderedPageBreak/>
-        <w:t>end = clock();</w:t>
-      </w:r>
-      <w:r>
-        <w:rPr>
-          <w:rFonts w:ascii="Roboto" w:hAnsi="Roboto"/>
-          <w:color w:val="000000"/>
-          <w:sz w:val="20"/>
-          <w:szCs w:val="20"/>
-          <w:lang w:val="en-US"/>
-        </w:rPr>
-        <w:br/>
-      </w:r>
-      <w:r>
-        <w:rPr>
-          <w:rFonts w:ascii="Roboto" w:hAnsi="Roboto"/>
-          <w:color w:val="000000"/>
-          <w:sz w:val="20"/>
-          <w:szCs w:val="20"/>
-          <w:shd w:val="clear" w:color="auto" w:fill="FFFFFF"/>
-          <w:lang w:val="en-US"/>
-        </w:rPr>
-        <w:t>res_qs[2] = (end - start);</w:t>
-      </w:r>
-      <w:r>
-        <w:rPr>
-          <w:rFonts w:ascii="Roboto" w:hAnsi="Roboto"/>
-          <w:color w:val="000000"/>
-          <w:sz w:val="20"/>
-          <w:szCs w:val="20"/>
-          <w:lang w:val="en-US"/>
-        </w:rPr>
-        <w:br/>
-      </w:r>
-      <w:r>
-        <w:rPr>
-          <w:rFonts w:ascii="Roboto" w:hAnsi="Roboto"/>
-          <w:color w:val="000000"/>
-          <w:sz w:val="20"/>
-          <w:szCs w:val="20"/>
-          <w:lang w:val="en-US"/>
-        </w:rPr>
-        <w:br/>
-      </w:r>
-      <w:r>
-        <w:rPr>
-          <w:rFonts w:ascii="Roboto" w:hAnsi="Roboto"/>
-          <w:color w:val="000000"/>
-          <w:sz w:val="20"/>
-          <w:szCs w:val="20"/>
-          <w:shd w:val="clear" w:color="auto" w:fill="FFFFFF"/>
-          <w:lang w:val="en-US"/>
-        </w:rPr>
-        <w:t>//</w:t>
-      </w:r>
-      <w:r>
-        <w:rPr>
-          <w:rFonts w:ascii="Roboto" w:hAnsi="Roboto"/>
-          <w:color w:val="000000"/>
-          <w:sz w:val="20"/>
-          <w:szCs w:val="20"/>
-          <w:shd w:val="clear" w:color="auto" w:fill="FFFFFF"/>
-        </w:rPr>
-        <w:t>Пункт</w:t>
-      </w:r>
-      <w:r>
-        <w:rPr>
-          <w:rFonts w:ascii="Roboto" w:hAnsi="Roboto"/>
-          <w:color w:val="000000"/>
-          <w:sz w:val="20"/>
-          <w:szCs w:val="20"/>
-          <w:shd w:val="clear" w:color="auto" w:fill="FFFFFF"/>
-          <w:lang w:val="en-US"/>
-        </w:rPr>
-        <w:t xml:space="preserve"> 4</w:t>
-      </w:r>
-      <w:r>
-        <w:rPr>
-          <w:rFonts w:ascii="Roboto" w:hAnsi="Roboto"/>
-          <w:color w:val="000000"/>
-          <w:sz w:val="20"/>
-          <w:szCs w:val="20"/>
-          <w:lang w:val="en-US"/>
-        </w:rPr>
-        <w:br/>
-      </w:r>
-      <w:r>
-        <w:rPr>
-          <w:rFonts w:ascii="Roboto" w:hAnsi="Roboto"/>
-          <w:color w:val="000000"/>
-          <w:sz w:val="20"/>
-          <w:szCs w:val="20"/>
-          <w:shd w:val="clear" w:color="auto" w:fill="FFFFFF"/>
-          <w:lang w:val="en-US"/>
-        </w:rPr>
-        <w:t>qs(items, count / 2, count - 1);</w:t>
-      </w:r>
-      <w:r>
-        <w:rPr>
-          <w:rFonts w:ascii="Roboto" w:hAnsi="Roboto"/>
-          <w:color w:val="000000"/>
-          <w:sz w:val="20"/>
-          <w:szCs w:val="20"/>
-          <w:lang w:val="en-US"/>
-        </w:rPr>
-        <w:br/>
-      </w:r>
-      <w:r>
-        <w:rPr>
-          <w:rFonts w:ascii="Roboto" w:hAnsi="Roboto"/>
-          <w:color w:val="000000"/>
-          <w:sz w:val="20"/>
-          <w:szCs w:val="20"/>
-          <w:shd w:val="clear" w:color="auto" w:fill="FFFFFF"/>
-          <w:lang w:val="en-US"/>
-        </w:rPr>
         <w:t>shell_minus(items, count / 2);</w:t>
       </w:r>
       <w:r>
@@ -9533,6 +9612,7 @@
         <w:rPr>
           <w:rFonts w:ascii="Times New Roman" w:hAnsi="Times New Roman"/>
           <w:sz w:val="28"/>
+          <w:lang w:val="en-US"/>
         </w:rPr>
       </w:pPr>
       <w:r>
@@ -9540,21 +9620,180 @@
           <w:rFonts w:ascii="Times New Roman" w:hAnsi="Times New Roman"/>
           <w:sz w:val="28"/>
         </w:rPr>
-        <w:t>Результ</w:t>
+        <w:t>Результат</w:t>
       </w:r>
       <w:r>
         <w:rPr>
           <w:rFonts w:ascii="Times New Roman" w:hAnsi="Times New Roman"/>
           <w:sz w:val="28"/>
-        </w:rPr>
-        <w:t>ат оценки времени работы трёх алгоритмов: сортировка Шела</w:t>
+          <w:lang w:val="en-US"/>
+        </w:rPr>
+        <w:t xml:space="preserve"> </w:t>
       </w:r>
       <w:r>
         <w:rPr>
           <w:rFonts w:ascii="Times New Roman" w:hAnsi="Times New Roman"/>
           <w:sz w:val="28"/>
         </w:rPr>
-        <w:t>, быстрая сортировка, стандартная функция qsort.</w:t>
+        <w:t>оценки</w:t>
+      </w:r>
+      <w:r>
+        <w:rPr>
+          <w:rFonts w:ascii="Times New Roman" w:hAnsi="Times New Roman"/>
+          <w:sz w:val="28"/>
+          <w:lang w:val="en-US"/>
+        </w:rPr>
+        <w:t xml:space="preserve"> </w:t>
+      </w:r>
+      <w:r>
+        <w:rPr>
+          <w:rFonts w:ascii="Times New Roman" w:hAnsi="Times New Roman"/>
+          <w:sz w:val="28"/>
+        </w:rPr>
+        <w:t>времени</w:t>
+      </w:r>
+      <w:r>
+        <w:rPr>
+          <w:rFonts w:ascii="Times New Roman" w:hAnsi="Times New Roman"/>
+          <w:sz w:val="28"/>
+          <w:lang w:val="en-US"/>
+        </w:rPr>
+        <w:t xml:space="preserve"> </w:t>
+      </w:r>
+      <w:r>
+        <w:rPr>
+          <w:rFonts w:ascii="Times New Roman" w:hAnsi="Times New Roman"/>
+          <w:sz w:val="28"/>
+        </w:rPr>
+        <w:t>работы</w:t>
+      </w:r>
+      <w:r>
+        <w:rPr>
+          <w:rFonts w:ascii="Times New Roman" w:hAnsi="Times New Roman"/>
+          <w:sz w:val="28"/>
+          <w:lang w:val="en-US"/>
+        </w:rPr>
+        <w:t xml:space="preserve"> </w:t>
+      </w:r>
+      <w:r>
+        <w:rPr>
+          <w:rFonts w:ascii="Times New Roman" w:hAnsi="Times New Roman"/>
+          <w:sz w:val="28"/>
+        </w:rPr>
+        <w:t>трёх</w:t>
+      </w:r>
+      <w:r>
+        <w:rPr>
+          <w:rFonts w:ascii="Times New Roman" w:hAnsi="Times New Roman"/>
+          <w:sz w:val="28"/>
+          <w:lang w:val="en-US"/>
+        </w:rPr>
+        <w:t xml:space="preserve"> </w:t>
+      </w:r>
+      <w:r>
+        <w:rPr>
+          <w:rFonts w:ascii="Times New Roman" w:hAnsi="Times New Roman"/>
+          <w:sz w:val="28"/>
+        </w:rPr>
+        <w:t>алгоритмов</w:t>
+      </w:r>
+      <w:r>
+        <w:rPr>
+          <w:rFonts w:ascii="Times New Roman" w:hAnsi="Times New Roman"/>
+          <w:sz w:val="28"/>
+          <w:lang w:val="en-US"/>
+        </w:rPr>
+        <w:t xml:space="preserve">: </w:t>
+      </w:r>
+      <w:r>
+        <w:rPr>
+          <w:rFonts w:ascii="Times New Roman" w:hAnsi="Times New Roman"/>
+          <w:sz w:val="28"/>
+        </w:rPr>
+        <w:t>сортировка</w:t>
+      </w:r>
+      <w:r>
+        <w:rPr>
+          <w:rFonts w:ascii="Times New Roman" w:hAnsi="Times New Roman"/>
+          <w:sz w:val="28"/>
+          <w:lang w:val="en-US"/>
+        </w:rPr>
+        <w:t xml:space="preserve"> </w:t>
+      </w:r>
+      <w:r>
+        <w:rPr>
+          <w:rFonts w:ascii="Times New Roman" w:hAnsi="Times New Roman"/>
+          <w:sz w:val="28"/>
+        </w:rPr>
+        <w:t>Шела</w:t>
+      </w:r>
+      <w:r>
+        <w:rPr>
+          <w:rFonts w:ascii="Times New Roman" w:hAnsi="Times New Roman"/>
+          <w:sz w:val="28"/>
+          <w:lang w:val="en-US"/>
+        </w:rPr>
+        <w:t xml:space="preserve">, </w:t>
+      </w:r>
+      <w:r>
+        <w:rPr>
+          <w:rFonts w:ascii="Times New Roman" w:hAnsi="Times New Roman"/>
+          <w:sz w:val="28"/>
+        </w:rPr>
+        <w:t>быстрая</w:t>
+      </w:r>
+      <w:r>
+        <w:rPr>
+          <w:rFonts w:ascii="Times New Roman" w:hAnsi="Times New Roman"/>
+          <w:sz w:val="28"/>
+          <w:lang w:val="en-US"/>
+        </w:rPr>
+        <w:t xml:space="preserve"> </w:t>
+      </w:r>
+      <w:r>
+        <w:rPr>
+          <w:rFonts w:ascii="Times New Roman" w:hAnsi="Times New Roman"/>
+          <w:sz w:val="28"/>
+        </w:rPr>
+        <w:t>сортировка</w:t>
+      </w:r>
+      <w:r>
+        <w:rPr>
+          <w:rFonts w:ascii="Times New Roman" w:hAnsi="Times New Roman"/>
+          <w:sz w:val="28"/>
+          <w:lang w:val="en-US"/>
+        </w:rPr>
+        <w:t xml:space="preserve">, </w:t>
+      </w:r>
+      <w:r>
+        <w:rPr>
+          <w:rFonts w:ascii="Times New Roman" w:hAnsi="Times New Roman"/>
+          <w:sz w:val="28"/>
+        </w:rPr>
+        <w:t>стандартная</w:t>
+      </w:r>
+      <w:r>
+        <w:rPr>
+          <w:rFonts w:ascii="Times New Roman" w:hAnsi="Times New Roman"/>
+          <w:sz w:val="28"/>
+          <w:lang w:val="en-US"/>
+        </w:rPr>
+        <w:t xml:space="preserve"> </w:t>
+      </w:r>
+      <w:r>
+        <w:rPr>
+          <w:rFonts w:ascii="Times New Roman" w:hAnsi="Times New Roman"/>
+          <w:sz w:val="28"/>
+        </w:rPr>
+        <w:t>функция</w:t>
+      </w:r>
+      <w:r>
+        <w:rPr>
+          <w:rFonts w:ascii="Times New Roman" w:hAnsi="Times New Roman"/>
+          <w:sz w:val="28"/>
+          <w:lang w:val="en-US"/>
+        </w:rPr>
+        <w:t xml:space="preserve"> qsort.</w:t>
       </w:r>
     </w:p>
     <w:p>
@@ -9565,13 +9804,14 @@
         <w:rPr>
           <w:rFonts w:ascii="Times New Roman" w:hAnsi="Times New Roman"/>
           <w:sz w:val="28"/>
+          <w:lang w:val="en-US"/>
         </w:rPr>
       </w:pPr>
       <w:r>
         <w:rPr>
           <w:noProof/>
-        </w:rPr>
-        <w:lastRenderedPageBreak/>
+          <w:lang w:eastAsia="ru-RU"/>
+        </w:rPr>
         <w:drawing>
           <wp:inline distT="0" distB="0" distL="0" distR="0">
             <wp:extent cx="4799175" cy="2781300"/>
@@ -9626,30 +9866,86 @@
       <w:pPr>
         <w:pStyle w:val="a8"/>
         <w:jc w:val="center"/>
-      </w:pPr>
-      <w:r>
-        <w:t xml:space="preserve">Рисунок </w:t>
-      </w:r>
-      <w:r>
-        <w:t>8</w:t>
-      </w:r>
-      <w:r>
+        <w:rPr>
+          <w:lang w:val="en-US"/>
+        </w:rPr>
+      </w:pPr>
+      <w:r>
+        <w:lastRenderedPageBreak/>
+        <w:t>Рисунок</w:t>
+      </w:r>
+      <w:r>
+        <w:rPr>
+          <w:lang w:val="en-US"/>
+        </w:rPr>
+        <w:t xml:space="preserve"> 8 </w:t>
+      </w:r>
+      <w:r>
+        <w:t>Результат</w:t>
+      </w:r>
+      <w:r>
+        <w:rPr>
+          <w:lang w:val="en-US"/>
+        </w:rPr>
         <w:t xml:space="preserve"> </w:t>
       </w:r>
       <w:r>
-        <w:t xml:space="preserve">Результат работы </w:t>
-      </w:r>
-      <w:r>
-        <w:t>трёх алгоритмов при размерности 140000</w:t>
+        <w:t>работы</w:t>
+      </w:r>
+      <w:r>
+        <w:rPr>
+          <w:lang w:val="en-US"/>
+        </w:rPr>
+        <w:t xml:space="preserve"> </w:t>
+      </w:r>
+      <w:r>
+        <w:t>трёх</w:t>
+      </w:r>
+      <w:r>
+        <w:rPr>
+          <w:lang w:val="en-US"/>
+        </w:rPr>
+        <w:t xml:space="preserve"> </w:t>
+      </w:r>
+      <w:r>
+        <w:t>алгоритмов</w:t>
+      </w:r>
+      <w:r>
+        <w:rPr>
+          <w:lang w:val="en-US"/>
+        </w:rPr>
+        <w:t xml:space="preserve"> </w:t>
+      </w:r>
+      <w:r>
+        <w:t>при</w:t>
+      </w:r>
+      <w:r>
+        <w:rPr>
+          <w:lang w:val="en-US"/>
+        </w:rPr>
+        <w:t xml:space="preserve"> </w:t>
+      </w:r>
+      <w:r>
+        <w:t>размерности</w:t>
+      </w:r>
+      <w:r>
+        <w:rPr>
+          <w:lang w:val="en-US"/>
+        </w:rPr>
+        <w:t xml:space="preserve"> 140000</w:t>
       </w:r>
     </w:p>
     <w:p>
       <w:pPr>
         <w:jc w:val="center"/>
+        <w:rPr>
+          <w:lang w:val="en-US"/>
+        </w:rPr>
       </w:pPr>
       <w:r>
         <w:rPr>
           <w:noProof/>
+          <w:lang w:eastAsia="ru-RU"/>
         </w:rPr>
         <w:drawing>
           <wp:inline distT="0" distB="0" distL="0" distR="0">
@@ -9705,30 +10001,81 @@
       <w:pPr>
         <w:pStyle w:val="a8"/>
         <w:jc w:val="center"/>
-      </w:pPr>
-      <w:r>
-        <w:t xml:space="preserve">Рисунок </w:t>
-      </w:r>
-      <w:r>
-        <w:t>9</w:t>
-      </w:r>
-      <w:r>
+        <w:rPr>
+          <w:lang w:val="en-US"/>
+        </w:rPr>
+      </w:pPr>
+      <w:r>
+        <w:t>Рисунок</w:t>
+      </w:r>
+      <w:r>
+        <w:rPr>
+          <w:lang w:val="en-US"/>
+        </w:rPr>
+        <w:t xml:space="preserve"> 9 </w:t>
+      </w:r>
+      <w:r>
+        <w:t>Результат</w:t>
+      </w:r>
+      <w:r>
+        <w:rPr>
+          <w:lang w:val="en-US"/>
+        </w:rPr>
         <w:t xml:space="preserve"> </w:t>
       </w:r>
       <w:r>
-        <w:t xml:space="preserve">Результат работы </w:t>
-      </w:r>
-      <w:r>
-        <w:t xml:space="preserve">трёх алгоритмов при размерности </w:t>
-      </w:r>
-      <w:r>
-        <w:t>250</w:t>
-      </w:r>
-      <w:r>
-        <w:t>000</w:t>
-      </w:r>
-    </w:p>
-    <w:p/>
+        <w:t>работы</w:t>
+      </w:r>
+      <w:r>
+        <w:rPr>
+          <w:lang w:val="en-US"/>
+        </w:rPr>
+        <w:t xml:space="preserve"> </w:t>
+      </w:r>
+      <w:r>
+        <w:t>трёх</w:t>
+      </w:r>
+      <w:r>
+        <w:rPr>
+          <w:lang w:val="en-US"/>
+        </w:rPr>
+        <w:t xml:space="preserve"> </w:t>
+      </w:r>
+      <w:r>
+        <w:t>алгоритмов</w:t>
+      </w:r>
+      <w:r>
+        <w:rPr>
+          <w:lang w:val="en-US"/>
+        </w:rPr>
+        <w:t xml:space="preserve"> </w:t>
+      </w:r>
+      <w:r>
+        <w:t>при</w:t>
+      </w:r>
+      <w:r>
+        <w:rPr>
+          <w:lang w:val="en-US"/>
+        </w:rPr>
+        <w:t xml:space="preserve"> </w:t>
+      </w:r>
+      <w:r>
+        <w:t>размерности</w:t>
+      </w:r>
+      <w:r>
+        <w:rPr>
+          <w:lang w:val="en-US"/>
+        </w:rPr>
+        <w:t xml:space="preserve"> 250000</w:t>
+      </w:r>
+    </w:p>
+    <w:p>
+      <w:pPr>
+        <w:rPr>
+          <w:lang w:val="en-US"/>
+        </w:rPr>
+      </w:pPr>
+    </w:p>
     <w:p>
       <w:pPr>
         <w:pStyle w:val="a3"/>
@@ -9736,10 +10083,17 @@
         <w:rPr>
           <w:rFonts w:ascii="Times New Roman" w:hAnsi="Times New Roman"/>
           <w:sz w:val="28"/>
-        </w:rPr>
-      </w:pPr>
-    </w:p>
-    <w:p/>
+          <w:lang w:val="en-US"/>
+        </w:rPr>
+      </w:pPr>
+    </w:p>
+    <w:p>
+      <w:pPr>
+        <w:rPr>
+          <w:lang w:val="en-US"/>
+        </w:rPr>
+      </w:pPr>
+    </w:p>
     <w:p>
       <w:pPr>
         <w:jc w:val="left"/>
@@ -9748,7 +10102,6 @@
           <w:b/>
           <w:sz w:val="32"/>
           <w:szCs w:val="32"/>
-          <w:lang w:val="en-US"/>
         </w:rPr>
       </w:pPr>
       <w:r>
@@ -9879,7 +10232,35 @@
           <w:rFonts w:eastAsia="Calibri" w:cs="Times New Roman"/>
           <w:lang w:val="en-US"/>
         </w:rPr>
-        <w:t xml:space="preserve"> time.h, </w:t>
+        <w:t xml:space="preserve"> </w:t>
+      </w:r>
+      <w:r>
+        <w:rPr>
+          <w:rFonts w:eastAsia="Calibri" w:cs="Times New Roman"/>
+          <w:lang w:val="en-US"/>
+        </w:rPr>
+        <w:t>time</w:t>
+      </w:r>
+      <w:r>
+        <w:rPr>
+          <w:rFonts w:eastAsia="Calibri" w:cs="Times New Roman"/>
+          <w:lang w:val="en-US"/>
+        </w:rPr>
+        <w:t>.</w:t>
+      </w:r>
+      <w:r>
+        <w:rPr>
+          <w:rFonts w:eastAsia="Calibri" w:cs="Times New Roman"/>
+          <w:lang w:val="en-US"/>
+        </w:rPr>
+        <w:t>h</w:t>
+      </w:r>
+      <w:r>
+        <w:rPr>
+          <w:rFonts w:eastAsia="Calibri" w:cs="Times New Roman"/>
+          <w:lang w:val="en-US"/>
+        </w:rPr>
+        <w:t xml:space="preserve">, </w:t>
       </w:r>
       <w:r>
         <w:rPr>
@@ -10107,6 +10488,22 @@
           <w:rFonts w:eastAsia="Calibri" w:cs="Times New Roman"/>
           <w:lang w:val="en-US"/>
         </w:rPr>
+        <w:t xml:space="preserve"> </w:t>
+      </w:r>
+      <w:bookmarkStart w:id="0" w:name="_GoBack"/>
+      <w:bookmarkEnd w:id="0"/>
+      <w:r>
+        <w:rPr>
+          <w:rFonts w:eastAsia="Calibri" w:cs="Times New Roman"/>
+          <w:lang w:val="en-US"/>
+        </w:rPr>
+        <w:t>O</w:t>
+      </w:r>
+      <w:r>
+        <w:rPr>
+          <w:rFonts w:eastAsia="Calibri" w:cs="Times New Roman"/>
+          <w:lang w:val="en-US"/>
+        </w:rPr>
         <w:t>(</w:t>
       </w:r>
       <w:r>
@@ -10385,7 +10782,6 @@
       <w:r>
         <w:rPr>
           <w:rFonts w:eastAsia="Calibri" w:cs="Times New Roman"/>
-          <w:lang w:val="en-US"/>
         </w:rPr>
         <w:t xml:space="preserve"> </w:t>
       </w:r>
@@ -10398,7 +10794,6 @@
       <w:r>
         <w:rPr>
           <w:rFonts w:eastAsia="Calibri" w:cs="Times New Roman"/>
-          <w:lang w:val="en-US"/>
         </w:rPr>
         <w:t xml:space="preserve">, </w:t>
       </w:r>
@@ -10411,7 +10806,6 @@
       <w:r>
         <w:rPr>
           <w:rFonts w:eastAsia="Calibri" w:cs="Times New Roman"/>
-          <w:lang w:val="en-US"/>
         </w:rPr>
         <w:t xml:space="preserve"> </w:t>
       </w:r>
@@ -10424,7 +10818,6 @@
       <w:r>
         <w:rPr>
           <w:rFonts w:eastAsia="Calibri" w:cs="Times New Roman"/>
-          <w:lang w:val="en-US"/>
         </w:rPr>
         <w:t xml:space="preserve"> </w:t>
       </w:r>
@@ -10437,7 +10830,6 @@
       <w:r>
         <w:rPr>
           <w:rFonts w:eastAsia="Calibri" w:cs="Times New Roman"/>
-          <w:lang w:val="en-US"/>
         </w:rPr>
         <w:t xml:space="preserve"> </w:t>
       </w:r>
@@ -10450,7 +10842,6 @@
       <w:r>
         <w:rPr>
           <w:rFonts w:eastAsia="Calibri" w:cs="Times New Roman"/>
-          <w:lang w:val="en-US"/>
         </w:rPr>
         <w:t xml:space="preserve"> </w:t>
       </w:r>
@@ -10463,7 +10854,6 @@
       <w:r>
         <w:rPr>
           <w:rFonts w:eastAsia="Calibri" w:cs="Times New Roman"/>
-          <w:lang w:val="en-US"/>
         </w:rPr>
         <w:t xml:space="preserve"> </w:t>
       </w:r>
@@ -10476,7 +10866,6 @@
       <w:r>
         <w:rPr>
           <w:rFonts w:eastAsia="Calibri" w:cs="Times New Roman"/>
-          <w:lang w:val="en-US"/>
         </w:rPr>
         <w:t xml:space="preserve"> </w:t>
       </w:r>
@@ -10489,7 +10878,6 @@
       <w:r>
         <w:rPr>
           <w:rFonts w:eastAsia="Calibri" w:cs="Times New Roman"/>
-          <w:lang w:val="en-US"/>
         </w:rPr>
         <w:t xml:space="preserve"> </w:t>
       </w:r>
@@ -10502,7 +10890,6 @@
       <w:r>
         <w:rPr>
           <w:rFonts w:eastAsia="Calibri" w:cs="Times New Roman"/>
-          <w:lang w:val="en-US"/>
         </w:rPr>
         <w:t xml:space="preserve"> </w:t>
       </w:r>
@@ -10515,7 +10902,6 @@
       <w:r>
         <w:rPr>
           <w:rFonts w:eastAsia="Calibri" w:cs="Times New Roman"/>
-          <w:lang w:val="en-US"/>
         </w:rPr>
         <w:t xml:space="preserve">, </w:t>
       </w:r>
@@ -10528,7 +10914,6 @@
       <w:r>
         <w:rPr>
           <w:rFonts w:eastAsia="Calibri" w:cs="Times New Roman"/>
-          <w:lang w:val="en-US"/>
         </w:rPr>
         <w:t xml:space="preserve"> </w:t>
       </w:r>
@@ -10541,7 +10926,6 @@
       <w:r>
         <w:rPr>
           <w:rFonts w:eastAsia="Calibri" w:cs="Times New Roman"/>
-          <w:lang w:val="en-US"/>
         </w:rPr>
         <w:t xml:space="preserve"> </w:t>
       </w:r>
@@ -10554,7 +10938,6 @@
       <w:r>
         <w:rPr>
           <w:rFonts w:eastAsia="Calibri" w:cs="Times New Roman"/>
-          <w:lang w:val="en-US"/>
         </w:rPr>
         <w:t xml:space="preserve"> </w:t>
       </w:r>
@@ -10567,7 +10950,6 @@
       <w:r>
         <w:rPr>
           <w:rFonts w:eastAsia="Calibri" w:cs="Times New Roman"/>
-          <w:lang w:val="en-US"/>
         </w:rPr>
         <w:t xml:space="preserve">, </w:t>
       </w:r>
@@ -10580,7 +10962,6 @@
       <w:r>
         <w:rPr>
           <w:rFonts w:eastAsia="Calibri" w:cs="Times New Roman"/>
-          <w:lang w:val="en-US"/>
         </w:rPr>
         <w:t xml:space="preserve"> </w:t>
       </w:r>
@@ -10593,7 +10974,6 @@
       <w:r>
         <w:rPr>
           <w:rFonts w:eastAsia="Calibri" w:cs="Times New Roman"/>
-          <w:lang w:val="en-US"/>
         </w:rPr>
         <w:t xml:space="preserve"> </w:t>
       </w:r>
@@ -10606,7 +10986,6 @@
       <w:r>
         <w:rPr>
           <w:rFonts w:eastAsia="Calibri" w:cs="Times New Roman"/>
-          <w:lang w:val="en-US"/>
         </w:rPr>
         <w:t>-</w:t>
       </w:r>
@@ -10619,7 +10998,6 @@
       <w:r>
         <w:rPr>
           <w:rFonts w:eastAsia="Calibri" w:cs="Times New Roman"/>
-          <w:lang w:val="en-US"/>
         </w:rPr>
         <w:t xml:space="preserve"> </w:t>
       </w:r>
@@ -10632,7 +11010,6 @@
       <w:r>
         <w:rPr>
           <w:rFonts w:eastAsia="Calibri" w:cs="Times New Roman"/>
-          <w:lang w:val="en-US"/>
         </w:rPr>
         <w:t>.</w:t>
       </w:r>
@@ -10643,7 +11020,6 @@
           <w:rFonts w:ascii="Arial" w:hAnsi="Arial" w:cs="Arial"/>
           <w:sz w:val="32"/>
           <w:szCs w:val="32"/>
-          <w:lang w:val="en-US"/>
         </w:rPr>
       </w:pPr>
     </w:p>
@@ -10659,7 +11035,7 @@
 </file>
 
 <file path=word/numbering.xml><?xml version="1.0" encoding="utf-8"?>
-<w:numbering xmlns:wpc="http://schemas.microsoft.com/office/word/2010/wordprocessingCanvas" xmlns:cx="http://schemas.microsoft.com/office/drawing/2014/chartex" xmlns:cx1="http://schemas.microsoft.com/office/drawing/2015/9/8/chartex" xmlns:cx2="http://schemas.microsoft.com/office/drawing/2015/10/21/chartex" xmlns:cx3="http://schemas.microsoft.com/office/drawing/2016/5/9/chartex" xmlns:cx4="http://schemas.microsoft.com/office/drawing/2016/5/10/chartex" xmlns:cx5="http://schemas.microsoft.com/office/drawing/2016/5/11/chartex" xmlns:cx6="http://schemas.microsoft.com/office/drawing/2016/5/12/chartex" xmlns:cx7="http://schemas.microsoft.com/office/drawing/2016/5/13/chartex" xmlns:cx8="http://schemas.microsoft.com/office/drawing/2016/5/14/chartex" xmlns:mc="http://schemas.openxmlformats.org/markup-compatibility/2006" xmlns:aink="http://schemas.microsoft.com/office/drawing/2016/ink" xmlns:am3d="http://schemas.microsoft.com/office/drawing/2017/model3d" xmlns:o="urn:schemas-microsoft-com:office:office" xmlns:oel="http://schemas.microsoft.com/office/2019/extlst" xmlns:r="http://schemas.openxmlformats.org/officeDocument/2006/relationships" xmlns:m="http://schemas.openxmlformats.org/officeDocument/2006/math" xmlns:v="urn:schemas-microsoft-com:vml" xmlns:wp14="http://schemas.microsoft.com/office/word/2010/wordprocessingDrawing" xmlns:wp="http://schemas.openxmlformats.org/drawingml/2006/wordprocessingDrawing" xmlns:w10="urn:schemas-microsoft-com:office:word" xmlns:w="http://schemas.openxmlformats.org/wordprocessingml/2006/main" xmlns:w14="http://schemas.microsoft.com/office/word/2010/wordml" xmlns:w15="http://schemas.microsoft.com/office/word/2012/wordml" xmlns:w16cex="http://schemas.microsoft.com/office/word/2018/wordml/cex" xmlns:w16cid="http://schemas.microsoft.com/office/word/2016/wordml/cid" xmlns:w16="http://schemas.microsoft.com/office/word/2018/wordml" xmlns:w16sdtdh="http://schemas.microsoft.com/office/word/2020/wordml/sdtdatahash" xmlns:w16se="http://schemas.microsoft.com/office/word/2015/wordml/symex" xmlns:wpg="http://schemas.microsoft.com/office/word/2010/wordprocessingGroup" xmlns:wpi="http://schemas.microsoft.com/office/word/2010/wordprocessingInk" xmlns:wne="http://schemas.microsoft.com/office/word/2006/wordml" xmlns:wps="http://schemas.microsoft.com/office/word/2010/wordprocessingShape" mc:Ignorable="w14 w15 w16se w16cid w16 w16cex w16sdtdh wp14">
+<w:numbering xmlns:wpc="http://schemas.microsoft.com/office/word/2010/wordprocessingCanvas" xmlns:cx="http://schemas.microsoft.com/office/drawing/2014/chartex" xmlns:mc="http://schemas.openxmlformats.org/markup-compatibility/2006" xmlns:o="urn:schemas-microsoft-com:office:office" xmlns:r="http://schemas.openxmlformats.org/officeDocument/2006/relationships" xmlns:m="http://schemas.openxmlformats.org/officeDocument/2006/math" xmlns:v="urn:schemas-microsoft-com:vml" xmlns:wp14="http://schemas.microsoft.com/office/word/2010/wordprocessingDrawing" xmlns:wp="http://schemas.openxmlformats.org/drawingml/2006/wordprocessingDrawing" xmlns:w10="urn:schemas-microsoft-com:office:word" xmlns:w="http://schemas.openxmlformats.org/wordprocessingml/2006/main" xmlns:w14="http://schemas.microsoft.com/office/word/2010/wordml" xmlns:w15="http://schemas.microsoft.com/office/word/2012/wordml" xmlns:w16se="http://schemas.microsoft.com/office/word/2015/wordml/symex" xmlns:wpg="http://schemas.microsoft.com/office/word/2010/wordprocessingGroup" xmlns:wpi="http://schemas.microsoft.com/office/word/2010/wordprocessingInk" xmlns:wne="http://schemas.microsoft.com/office/word/2006/wordml" xmlns:wps="http://schemas.microsoft.com/office/word/2010/wordprocessingShape" mc:Ignorable="w14 w15 w16se wp14">
   <w:abstractNum w:abstractNumId="0" w15:restartNumberingAfterBreak="0">
     <w:nsid w:val="27CA33A3"/>
     <w:multiLevelType w:val="hybridMultilevel"/>
@@ -11654,34 +12030,34 @@
       </w:pPr>
     </w:lvl>
   </w:abstractNum>
-  <w:num w:numId="1" w16cid:durableId="2024745505">
+  <w:num w:numId="1">
     <w:abstractNumId w:val="5"/>
   </w:num>
-  <w:num w:numId="2" w16cid:durableId="1757171990">
+  <w:num w:numId="2">
     <w:abstractNumId w:val="8"/>
   </w:num>
-  <w:num w:numId="3" w16cid:durableId="473913755">
+  <w:num w:numId="3">
     <w:abstractNumId w:val="2"/>
   </w:num>
-  <w:num w:numId="4" w16cid:durableId="478228695">
+  <w:num w:numId="4">
     <w:abstractNumId w:val="0"/>
   </w:num>
-  <w:num w:numId="5" w16cid:durableId="1735540522">
+  <w:num w:numId="5">
     <w:abstractNumId w:val="4"/>
   </w:num>
-  <w:num w:numId="6" w16cid:durableId="242111912">
+  <w:num w:numId="6">
     <w:abstractNumId w:val="3"/>
   </w:num>
-  <w:num w:numId="7" w16cid:durableId="235752576">
+  <w:num w:numId="7">
     <w:abstractNumId w:val="6"/>
   </w:num>
-  <w:num w:numId="8" w16cid:durableId="833423831">
+  <w:num w:numId="8">
     <w:abstractNumId w:val="1"/>
   </w:num>
-  <w:num w:numId="9" w16cid:durableId="1037124227">
+  <w:num w:numId="9">
     <w:abstractNumId w:val="10"/>
   </w:num>
-  <w:num w:numId="10" w16cid:durableId="94834196">
+  <w:num w:numId="10">
     <w:abstractNumId w:val="9"/>
     <w:lvlOverride w:ilvl="0">
       <w:startOverride w:val="1"/>
@@ -11711,14 +12087,14 @@
       <w:startOverride w:val="1"/>
     </w:lvlOverride>
   </w:num>
-  <w:num w:numId="11" w16cid:durableId="292953409">
+  <w:num w:numId="11">
     <w:abstractNumId w:val="7"/>
   </w:num>
 </w:numbering>
 </file>
 
 <file path=word/styles.xml><?xml version="1.0" encoding="utf-8"?>
-<w:styles xmlns:mc="http://schemas.openxmlformats.org/markup-compatibility/2006" xmlns:r="http://schemas.openxmlformats.org/officeDocument/2006/relationships" xmlns:w="http://schemas.openxmlformats.org/wordprocessingml/2006/main" xmlns:w14="http://schemas.microsoft.com/office/word/2010/wordml" xmlns:w15="http://schemas.microsoft.com/office/word/2012/wordml" xmlns:w16cex="http://schemas.microsoft.com/office/word/2018/wordml/cex" xmlns:w16cid="http://schemas.microsoft.com/office/word/2016/wordml/cid" xmlns:w16="http://schemas.microsoft.com/office/word/2018/wordml" xmlns:w16sdtdh="http://schemas.microsoft.com/office/word/2020/wordml/sdtdatahash" xmlns:w16se="http://schemas.microsoft.com/office/word/2015/wordml/symex" mc:Ignorable="w14 w15 w16se w16cid w16 w16cex w16sdtdh">
+<w:styles xmlns:mc="http://schemas.openxmlformats.org/markup-compatibility/2006" xmlns:r="http://schemas.openxmlformats.org/officeDocument/2006/relationships" xmlns:w="http://schemas.openxmlformats.org/wordprocessingml/2006/main" xmlns:w14="http://schemas.microsoft.com/office/word/2010/wordml" xmlns:w15="http://schemas.microsoft.com/office/word/2012/wordml" xmlns:w16se="http://schemas.microsoft.com/office/word/2015/wordml/symex" mc:Ignorable="w14 w15 w16se">
   <w:docDefaults>
     <w:rPrDefault>
       <w:rPr>
@@ -11734,7 +12110,7 @@
       </w:pPr>
     </w:pPrDefault>
   </w:docDefaults>
-  <w:latentStyles w:defLockedState="0" w:defUIPriority="99" w:defSemiHidden="0" w:defUnhideWhenUsed="0" w:defQFormat="0" w:count="376">
+  <w:latentStyles w:defLockedState="0" w:defUIPriority="99" w:defSemiHidden="0" w:defUnhideWhenUsed="0" w:defQFormat="0" w:count="371">
     <w:lsdException w:name="Normal" w:uiPriority="0" w:qFormat="1"/>
     <w:lsdException w:name="heading 1" w:uiPriority="9" w:qFormat="1"/>
     <w:lsdException w:name="heading 2" w:semiHidden="1" w:uiPriority="9" w:unhideWhenUsed="1" w:qFormat="1"/>
@@ -11840,6 +12216,7 @@
     <w:lsdException w:name="HTML Sample" w:semiHidden="1" w:unhideWhenUsed="1"/>
     <w:lsdException w:name="HTML Typewriter" w:semiHidden="1" w:unhideWhenUsed="1"/>
     <w:lsdException w:name="HTML Variable" w:semiHidden="1" w:unhideWhenUsed="1"/>
+    <w:lsdException w:name="Normal Table" w:semiHidden="1" w:unhideWhenUsed="1"/>
     <w:lsdException w:name="annotation subject" w:semiHidden="1" w:unhideWhenUsed="1"/>
     <w:lsdException w:name="No List" w:semiHidden="1" w:unhideWhenUsed="1"/>
     <w:lsdException w:name="Outline List 1" w:semiHidden="1" w:unhideWhenUsed="1"/>
@@ -11882,8 +12259,11 @@
     <w:lsdException w:name="Table Contemporary" w:semiHidden="1" w:unhideWhenUsed="1"/>
     <w:lsdException w:name="Table Elegant" w:semiHidden="1" w:unhideWhenUsed="1"/>
     <w:lsdException w:name="Table Professional" w:semiHidden="1" w:unhideWhenUsed="1"/>
+    <w:lsdException w:name="Table Subtle 1" w:semiHidden="1" w:unhideWhenUsed="1"/>
     <w:lsdException w:name="Table Subtle 2" w:semiHidden="1" w:unhideWhenUsed="1"/>
     <w:lsdException w:name="Table Web 1" w:semiHidden="1" w:unhideWhenUsed="1"/>
+    <w:lsdException w:name="Table Web 2" w:semiHidden="1" w:unhideWhenUsed="1"/>
+    <w:lsdException w:name="Table Web 3" w:semiHidden="1" w:unhideWhenUsed="1"/>
     <w:lsdException w:name="Balloon Text" w:semiHidden="1" w:unhideWhenUsed="1"/>
     <w:lsdException w:name="Table Grid" w:uiPriority="39"/>
     <w:lsdException w:name="Table Theme" w:semiHidden="1" w:unhideWhenUsed="1"/>
@@ -12102,11 +12482,6 @@
     <w:lsdException w:name="List Table 5 Dark Accent 6" w:uiPriority="50"/>
     <w:lsdException w:name="List Table 6 Colorful Accent 6" w:uiPriority="51"/>
     <w:lsdException w:name="List Table 7 Colorful Accent 6" w:uiPriority="52"/>
-    <w:lsdException w:name="Mention" w:semiHidden="1" w:unhideWhenUsed="1"/>
-    <w:lsdException w:name="Smart Hyperlink" w:semiHidden="1" w:unhideWhenUsed="1"/>
-    <w:lsdException w:name="Hashtag" w:semiHidden="1" w:unhideWhenUsed="1"/>
-    <w:lsdException w:name="Unresolved Mention" w:semiHidden="1" w:unhideWhenUsed="1"/>
-    <w:lsdException w:name="Smart Link" w:semiHidden="1" w:unhideWhenUsed="1"/>
   </w:latentStyles>
   <w:style w:type="paragraph" w:default="1" w:styleId="a">
     <w:name w:val="Normal"/>
@@ -13525,7 +13900,7 @@
 </file>
 
 <file path=customXml/itemProps1.xml><?xml version="1.0" encoding="utf-8"?>
-<ds:datastoreItem xmlns:ds="http://schemas.openxmlformats.org/officeDocument/2006/customXml" ds:itemID="{B1CE94DC-0BDD-49B5-ADC6-1422A009CBBD}">
+<ds:datastoreItem xmlns:ds="http://schemas.openxmlformats.org/officeDocument/2006/customXml" ds:itemID="{D7E511A9-CAAB-497F-82D3-D16DBD72C94F}">
   <ds:schemaRefs>
     <ds:schemaRef ds:uri="http://schemas.openxmlformats.org/officeDocument/2006/bibliography"/>
   </ds:schemaRefs>
